--- a/docs/TSQ1S1_T1.docx
+++ b/docs/TSQ1S1_T1.docx
@@ -1107,416 +1107,196 @@
           <w:szCs w:val="24"/>
           <w:lang w:val="es-ES"/>
         </w:rPr>
-        <w:t xml:space="preserve">1 </w:t>
-      </w:r>
-      <w:proofErr w:type="gramStart"/>
-      <w:r>
-        <w:rPr>
-          <w:rFonts w:ascii="Verdana" w:hAnsi="Verdana"/>
-          <w:bCs/>
-          <w:sz w:val="24"/>
-          <w:szCs w:val="24"/>
-          <w:lang w:val="es-ES"/>
-        </w:rPr>
-        <w:t>(  )</w:t>
-      </w:r>
-      <w:proofErr w:type="gramEnd"/>
-      <w:r>
-        <w:rPr>
-          <w:rFonts w:ascii="Verdana" w:hAnsi="Verdana"/>
-          <w:bCs/>
-          <w:sz w:val="24"/>
-          <w:szCs w:val="24"/>
-          <w:lang w:val="es-ES"/>
-        </w:rPr>
-        <w:t xml:space="preserve"> Muestran movimiento al azar, presentando difusión.</w:t>
-      </w:r>
-    </w:p>
-    <w:p>
-      <w:pPr>
-        <w:rPr>
-          <w:rFonts w:ascii="Verdana" w:hAnsi="Verdana"/>
-          <w:bCs/>
-          <w:sz w:val="24"/>
-          <w:szCs w:val="24"/>
-          <w:lang w:val="es-ES"/>
-        </w:rPr>
-      </w:pPr>
-      <w:r>
-        <w:rPr>
-          <w:rFonts w:ascii="Verdana" w:hAnsi="Verdana"/>
-          <w:bCs/>
-          <w:sz w:val="24"/>
-          <w:szCs w:val="24"/>
-          <w:lang w:val="es-ES"/>
-        </w:rPr>
-        <w:t xml:space="preserve">2 </w:t>
-      </w:r>
-      <w:proofErr w:type="gramStart"/>
-      <w:r>
-        <w:rPr>
-          <w:rFonts w:ascii="Verdana" w:hAnsi="Verdana"/>
-          <w:bCs/>
-          <w:sz w:val="24"/>
-          <w:szCs w:val="24"/>
-          <w:lang w:val="es-ES"/>
-        </w:rPr>
-        <w:t xml:space="preserve">(  </w:t>
-      </w:r>
-      <w:proofErr w:type="gramEnd"/>
-      <w:r>
-        <w:rPr>
-          <w:rFonts w:ascii="Verdana" w:hAnsi="Verdana"/>
-          <w:bCs/>
-          <w:sz w:val="24"/>
-          <w:szCs w:val="24"/>
-          <w:lang w:val="es-ES"/>
-        </w:rPr>
-        <w:t xml:space="preserve"> ) Las moléculas se mantienen en posición rígida.</w:t>
-      </w:r>
-    </w:p>
-    <w:p>
-      <w:pPr>
-        <w:rPr>
-          <w:rFonts w:ascii="Verdana" w:hAnsi="Verdana"/>
-          <w:bCs/>
-          <w:sz w:val="24"/>
-          <w:szCs w:val="24"/>
-          <w:lang w:val="es-ES"/>
-        </w:rPr>
-      </w:pPr>
-      <w:r>
-        <w:rPr>
-          <w:rFonts w:ascii="Verdana" w:hAnsi="Verdana"/>
-          <w:bCs/>
-          <w:sz w:val="24"/>
-          <w:szCs w:val="24"/>
-          <w:lang w:val="es-ES"/>
-        </w:rPr>
-        <w:t xml:space="preserve">3 </w:t>
-      </w:r>
-      <w:proofErr w:type="gramStart"/>
-      <w:r>
-        <w:rPr>
-          <w:rFonts w:ascii="Verdana" w:hAnsi="Verdana"/>
-          <w:bCs/>
-          <w:sz w:val="24"/>
-          <w:szCs w:val="24"/>
-          <w:lang w:val="es-ES"/>
-        </w:rPr>
-        <w:t xml:space="preserve">(  </w:t>
-      </w:r>
-      <w:proofErr w:type="gramEnd"/>
-      <w:r>
-        <w:rPr>
-          <w:rFonts w:ascii="Verdana" w:hAnsi="Verdana"/>
-          <w:bCs/>
-          <w:sz w:val="24"/>
-          <w:szCs w:val="24"/>
-          <w:lang w:val="es-ES"/>
-        </w:rPr>
-        <w:t xml:space="preserve"> ) Se pueden comprimir.</w:t>
-      </w:r>
-    </w:p>
-    <w:p>
-      <w:pPr>
-        <w:rPr>
-          <w:rFonts w:ascii="Verdana" w:hAnsi="Verdana"/>
-          <w:bCs/>
-          <w:sz w:val="24"/>
-          <w:szCs w:val="24"/>
-          <w:lang w:val="es-ES"/>
-        </w:rPr>
-      </w:pPr>
-      <w:r>
-        <w:rPr>
-          <w:rFonts w:ascii="Verdana" w:hAnsi="Verdana"/>
-          <w:bCs/>
-          <w:sz w:val="24"/>
-          <w:szCs w:val="24"/>
-          <w:lang w:val="es-ES"/>
-        </w:rPr>
-        <w:t xml:space="preserve">4 </w:t>
-      </w:r>
-      <w:proofErr w:type="gramStart"/>
-      <w:r>
-        <w:rPr>
-          <w:rFonts w:ascii="Verdana" w:hAnsi="Verdana"/>
-          <w:bCs/>
-          <w:sz w:val="24"/>
-          <w:szCs w:val="24"/>
-          <w:lang w:val="es-ES"/>
-        </w:rPr>
-        <w:t xml:space="preserve">(  </w:t>
-      </w:r>
-      <w:proofErr w:type="gramEnd"/>
-      <w:r>
-        <w:rPr>
-          <w:rFonts w:ascii="Verdana" w:hAnsi="Verdana"/>
-          <w:bCs/>
-          <w:sz w:val="24"/>
-          <w:szCs w:val="24"/>
-          <w:lang w:val="es-ES"/>
-        </w:rPr>
-        <w:t xml:space="preserve"> ) Presentan cohesión débil.</w:t>
-      </w:r>
-    </w:p>
-    <w:p>
-      <w:pPr>
-        <w:rPr>
-          <w:rFonts w:ascii="Verdana" w:hAnsi="Verdana"/>
-          <w:bCs/>
-          <w:sz w:val="24"/>
-          <w:szCs w:val="24"/>
-          <w:lang w:val="es-ES"/>
-        </w:rPr>
-      </w:pPr>
-      <w:r>
-        <w:rPr>
-          <w:rFonts w:ascii="Verdana" w:hAnsi="Verdana"/>
-          <w:bCs/>
-          <w:sz w:val="24"/>
-          <w:szCs w:val="24"/>
-          <w:lang w:val="es-ES"/>
-        </w:rPr>
-        <w:t xml:space="preserve">5 </w:t>
-      </w:r>
-      <w:proofErr w:type="gramStart"/>
-      <w:r>
-        <w:rPr>
-          <w:rFonts w:ascii="Verdana" w:hAnsi="Verdana"/>
-          <w:bCs/>
-          <w:sz w:val="24"/>
-          <w:szCs w:val="24"/>
-          <w:lang w:val="es-ES"/>
-        </w:rPr>
-        <w:t xml:space="preserve">(  </w:t>
-      </w:r>
-      <w:proofErr w:type="gramEnd"/>
-      <w:r>
-        <w:rPr>
-          <w:rFonts w:ascii="Verdana" w:hAnsi="Verdana"/>
-          <w:bCs/>
-          <w:sz w:val="24"/>
-          <w:szCs w:val="24"/>
-          <w:lang w:val="es-ES"/>
-        </w:rPr>
-        <w:t xml:space="preserve"> ) Tienen la capacidad de evaporarse a altas temperaturas.</w:t>
-      </w:r>
-    </w:p>
-    <w:p>
-      <w:pPr>
-        <w:rPr>
-          <w:rFonts w:ascii="Verdana" w:hAnsi="Verdana"/>
-          <w:bCs/>
-          <w:sz w:val="24"/>
-          <w:szCs w:val="24"/>
-          <w:lang w:val="es-ES"/>
-        </w:rPr>
-      </w:pPr>
-      <w:r>
-        <w:rPr>
-          <w:rFonts w:ascii="Verdana" w:hAnsi="Verdana"/>
-          <w:bCs/>
-          <w:sz w:val="24"/>
-          <w:szCs w:val="24"/>
-          <w:lang w:val="es-ES"/>
-        </w:rPr>
-        <w:t xml:space="preserve">6 </w:t>
-      </w:r>
-      <w:proofErr w:type="gramStart"/>
-      <w:r>
-        <w:rPr>
-          <w:rFonts w:ascii="Verdana" w:hAnsi="Verdana"/>
-          <w:bCs/>
-          <w:sz w:val="24"/>
-          <w:szCs w:val="24"/>
-          <w:lang w:val="es-ES"/>
-        </w:rPr>
-        <w:t xml:space="preserve">(  </w:t>
-      </w:r>
-      <w:proofErr w:type="gramEnd"/>
-      <w:r>
-        <w:rPr>
-          <w:rFonts w:ascii="Verdana" w:hAnsi="Verdana"/>
-          <w:bCs/>
-          <w:sz w:val="24"/>
-          <w:szCs w:val="24"/>
-          <w:lang w:val="es-ES"/>
-        </w:rPr>
-        <w:t xml:space="preserve"> ) Se dilatan y se contraen.</w:t>
-      </w:r>
-    </w:p>
-    <w:p>
-      <w:pPr>
-        <w:rPr>
-          <w:rFonts w:ascii="Verdana" w:hAnsi="Verdana"/>
-          <w:bCs/>
-          <w:sz w:val="24"/>
-          <w:szCs w:val="24"/>
-          <w:lang w:val="es-ES"/>
-        </w:rPr>
-      </w:pPr>
-      <w:r>
-        <w:rPr>
-          <w:rFonts w:ascii="Verdana" w:hAnsi="Verdana"/>
-          <w:bCs/>
-          <w:sz w:val="24"/>
-          <w:szCs w:val="24"/>
-          <w:lang w:val="es-ES"/>
-        </w:rPr>
-        <w:t xml:space="preserve">7 </w:t>
-      </w:r>
-      <w:proofErr w:type="gramStart"/>
-      <w:r>
-        <w:rPr>
-          <w:rFonts w:ascii="Verdana" w:hAnsi="Verdana"/>
-          <w:bCs/>
-          <w:sz w:val="24"/>
-          <w:szCs w:val="24"/>
-          <w:lang w:val="es-ES"/>
-        </w:rPr>
-        <w:t xml:space="preserve">(  </w:t>
-      </w:r>
-      <w:proofErr w:type="gramEnd"/>
-      <w:r>
-        <w:rPr>
-          <w:rFonts w:ascii="Verdana" w:hAnsi="Verdana"/>
-          <w:bCs/>
-          <w:sz w:val="24"/>
-          <w:szCs w:val="24"/>
-          <w:lang w:val="es-ES"/>
-        </w:rPr>
-        <w:t xml:space="preserve"> ) Presentan forma y volumen definido.</w:t>
-      </w:r>
-    </w:p>
-    <w:p>
-      <w:pPr>
-        <w:rPr>
-          <w:rFonts w:ascii="Verdana" w:hAnsi="Verdana"/>
-          <w:bCs/>
-          <w:sz w:val="24"/>
-          <w:szCs w:val="24"/>
-          <w:lang w:val="es-ES"/>
-        </w:rPr>
-      </w:pPr>
-      <w:r>
-        <w:rPr>
-          <w:rFonts w:ascii="Verdana" w:hAnsi="Verdana"/>
-          <w:bCs/>
-          <w:sz w:val="24"/>
-          <w:szCs w:val="24"/>
-          <w:lang w:val="es-ES"/>
-        </w:rPr>
-        <w:t xml:space="preserve">8 </w:t>
-      </w:r>
-      <w:proofErr w:type="gramStart"/>
-      <w:r>
-        <w:rPr>
-          <w:rFonts w:ascii="Verdana" w:hAnsi="Verdana"/>
-          <w:bCs/>
-          <w:sz w:val="24"/>
-          <w:szCs w:val="24"/>
-          <w:lang w:val="es-ES"/>
-        </w:rPr>
-        <w:t xml:space="preserve">(  </w:t>
-      </w:r>
-      <w:proofErr w:type="gramEnd"/>
-      <w:r>
-        <w:rPr>
-          <w:rFonts w:ascii="Verdana" w:hAnsi="Verdana"/>
-          <w:bCs/>
-          <w:sz w:val="24"/>
-          <w:szCs w:val="24"/>
-          <w:lang w:val="es-ES"/>
-        </w:rPr>
-        <w:t xml:space="preserve"> ) Las moléculas se mueven en vibraciones, alrededor de posiciones fijas.</w:t>
-      </w:r>
-    </w:p>
-    <w:p>
-      <w:pPr>
-        <w:rPr>
-          <w:rFonts w:ascii="Verdana" w:hAnsi="Verdana"/>
-          <w:bCs/>
-          <w:sz w:val="24"/>
-          <w:szCs w:val="24"/>
-          <w:lang w:val="es-ES"/>
-        </w:rPr>
-      </w:pPr>
-      <w:r>
-        <w:rPr>
-          <w:rFonts w:ascii="Verdana" w:hAnsi="Verdana"/>
-          <w:bCs/>
-          <w:sz w:val="24"/>
-          <w:szCs w:val="24"/>
-          <w:lang w:val="es-ES"/>
-        </w:rPr>
-        <w:t xml:space="preserve">9 </w:t>
-      </w:r>
-      <w:proofErr w:type="gramStart"/>
-      <w:r>
-        <w:rPr>
-          <w:rFonts w:ascii="Verdana" w:hAnsi="Verdana"/>
-          <w:bCs/>
-          <w:sz w:val="24"/>
-          <w:szCs w:val="24"/>
-          <w:lang w:val="es-ES"/>
-        </w:rPr>
-        <w:t xml:space="preserve">(  </w:t>
-      </w:r>
-      <w:proofErr w:type="gramEnd"/>
-      <w:r>
-        <w:rPr>
-          <w:rFonts w:ascii="Verdana" w:hAnsi="Verdana"/>
-          <w:bCs/>
-          <w:sz w:val="24"/>
-          <w:szCs w:val="24"/>
-          <w:lang w:val="es-ES"/>
-        </w:rPr>
-        <w:t xml:space="preserve"> ) Son incomprensibles debido a sus fuerzas intermoleculares.</w:t>
-      </w:r>
-    </w:p>
-    <w:p>
-      <w:pPr>
-        <w:rPr>
-          <w:rFonts w:ascii="Verdana" w:hAnsi="Verdana"/>
-          <w:bCs/>
-          <w:sz w:val="24"/>
-          <w:szCs w:val="24"/>
-          <w:lang w:val="es-ES"/>
-        </w:rPr>
-      </w:pPr>
-      <w:r>
-        <w:rPr>
-          <w:rFonts w:ascii="Verdana" w:hAnsi="Verdana"/>
-          <w:bCs/>
-          <w:sz w:val="24"/>
-          <w:szCs w:val="24"/>
-          <w:lang w:val="es-ES"/>
-        </w:rPr>
-        <w:t xml:space="preserve">10 </w:t>
-      </w:r>
-      <w:proofErr w:type="gramStart"/>
-      <w:r>
-        <w:rPr>
-          <w:rFonts w:ascii="Verdana" w:hAnsi="Verdana"/>
-          <w:bCs/>
-          <w:sz w:val="24"/>
-          <w:szCs w:val="24"/>
-          <w:lang w:val="es-ES"/>
-        </w:rPr>
-        <w:t xml:space="preserve">(  </w:t>
-      </w:r>
-      <w:proofErr w:type="gramEnd"/>
-      <w:r>
-        <w:rPr>
-          <w:rFonts w:ascii="Verdana" w:hAnsi="Verdana"/>
-          <w:bCs/>
-          <w:sz w:val="24"/>
-          <w:szCs w:val="24"/>
-          <w:lang w:val="es-ES"/>
-        </w:rPr>
-        <w:t xml:space="preserve"> ) Su mezcla es homogénea.</w:t>
+        <w:t>1 (  ) Muestran movimiento al azar, presentando difusión.</w:t>
+      </w:r>
+    </w:p>
+    <w:p>
+      <w:pPr>
+        <w:rPr>
+          <w:rFonts w:ascii="Verdana" w:hAnsi="Verdana"/>
+          <w:bCs/>
+          <w:sz w:val="24"/>
+          <w:szCs w:val="24"/>
+          <w:lang w:val="es-ES"/>
+        </w:rPr>
+      </w:pPr>
+      <w:r>
+        <w:rPr>
+          <w:rFonts w:ascii="Verdana" w:hAnsi="Verdana"/>
+          <w:bCs/>
+          <w:sz w:val="24"/>
+          <w:szCs w:val="24"/>
+          <w:lang w:val="es-ES"/>
+        </w:rPr>
+        <w:t>2 (   ) Las moléculas se mantienen en posición rígida.</w:t>
+      </w:r>
+    </w:p>
+    <w:p>
+      <w:pPr>
+        <w:rPr>
+          <w:rFonts w:ascii="Verdana" w:hAnsi="Verdana"/>
+          <w:bCs/>
+          <w:sz w:val="24"/>
+          <w:szCs w:val="24"/>
+          <w:lang w:val="es-ES"/>
+        </w:rPr>
+      </w:pPr>
+      <w:r>
+        <w:rPr>
+          <w:rFonts w:ascii="Verdana" w:hAnsi="Verdana"/>
+          <w:bCs/>
+          <w:sz w:val="24"/>
+          <w:szCs w:val="24"/>
+          <w:lang w:val="es-ES"/>
+        </w:rPr>
+        <w:t>3 (   ) Se pueden comprimir.</w:t>
+      </w:r>
+    </w:p>
+    <w:p>
+      <w:pPr>
+        <w:rPr>
+          <w:rFonts w:ascii="Verdana" w:hAnsi="Verdana"/>
+          <w:bCs/>
+          <w:sz w:val="24"/>
+          <w:szCs w:val="24"/>
+          <w:lang w:val="es-ES"/>
+        </w:rPr>
+      </w:pPr>
+      <w:r>
+        <w:rPr>
+          <w:rFonts w:ascii="Verdana" w:hAnsi="Verdana"/>
+          <w:bCs/>
+          <w:sz w:val="24"/>
+          <w:szCs w:val="24"/>
+          <w:lang w:val="es-ES"/>
+        </w:rPr>
+        <w:t>4 (   ) Presentan cohesión débil.</w:t>
+      </w:r>
+    </w:p>
+    <w:p>
+      <w:pPr>
+        <w:rPr>
+          <w:rFonts w:ascii="Verdana" w:hAnsi="Verdana"/>
+          <w:bCs/>
+          <w:sz w:val="24"/>
+          <w:szCs w:val="24"/>
+          <w:lang w:val="es-ES"/>
+        </w:rPr>
+      </w:pPr>
+      <w:r>
+        <w:rPr>
+          <w:rFonts w:ascii="Verdana" w:hAnsi="Verdana"/>
+          <w:bCs/>
+          <w:sz w:val="24"/>
+          <w:szCs w:val="24"/>
+          <w:lang w:val="es-ES"/>
+        </w:rPr>
+        <w:t>5 (   ) Tienen la capacidad de evaporarse a altas temperaturas.</w:t>
+      </w:r>
+    </w:p>
+    <w:p>
+      <w:pPr>
+        <w:rPr>
+          <w:rFonts w:ascii="Verdana" w:hAnsi="Verdana"/>
+          <w:bCs/>
+          <w:sz w:val="24"/>
+          <w:szCs w:val="24"/>
+          <w:lang w:val="es-ES"/>
+        </w:rPr>
+      </w:pPr>
+      <w:r>
+        <w:rPr>
+          <w:rFonts w:ascii="Verdana" w:hAnsi="Verdana"/>
+          <w:bCs/>
+          <w:sz w:val="24"/>
+          <w:szCs w:val="24"/>
+          <w:lang w:val="es-ES"/>
+        </w:rPr>
+        <w:t>6 (   ) Se dilatan y se contraen.</w:t>
+      </w:r>
+    </w:p>
+    <w:p>
+      <w:pPr>
+        <w:rPr>
+          <w:rFonts w:ascii="Verdana" w:hAnsi="Verdana"/>
+          <w:bCs/>
+          <w:sz w:val="24"/>
+          <w:szCs w:val="24"/>
+          <w:lang w:val="es-ES"/>
+        </w:rPr>
+      </w:pPr>
+      <w:r>
+        <w:rPr>
+          <w:rFonts w:ascii="Verdana" w:hAnsi="Verdana"/>
+          <w:bCs/>
+          <w:sz w:val="24"/>
+          <w:szCs w:val="24"/>
+          <w:lang w:val="es-ES"/>
+        </w:rPr>
+        <w:t>7 (   ) Presentan forma y volumen definido.</w:t>
+      </w:r>
+    </w:p>
+    <w:p>
+      <w:pPr>
+        <w:rPr>
+          <w:rFonts w:ascii="Verdana" w:hAnsi="Verdana"/>
+          <w:bCs/>
+          <w:sz w:val="24"/>
+          <w:szCs w:val="24"/>
+          <w:lang w:val="es-ES"/>
+        </w:rPr>
+      </w:pPr>
+      <w:r>
+        <w:rPr>
+          <w:rFonts w:ascii="Verdana" w:hAnsi="Verdana"/>
+          <w:bCs/>
+          <w:sz w:val="24"/>
+          <w:szCs w:val="24"/>
+          <w:lang w:val="es-ES"/>
+        </w:rPr>
+        <w:t>8 (   ) Las moléculas se mueven en vibraciones, alrededor de posiciones fijas.</w:t>
+      </w:r>
+    </w:p>
+    <w:p>
+      <w:pPr>
+        <w:rPr>
+          <w:rFonts w:ascii="Verdana" w:hAnsi="Verdana"/>
+          <w:bCs/>
+          <w:sz w:val="24"/>
+          <w:szCs w:val="24"/>
+          <w:lang w:val="es-ES"/>
+        </w:rPr>
+      </w:pPr>
+      <w:r>
+        <w:rPr>
+          <w:rFonts w:ascii="Verdana" w:hAnsi="Verdana"/>
+          <w:bCs/>
+          <w:sz w:val="24"/>
+          <w:szCs w:val="24"/>
+          <w:lang w:val="es-ES"/>
+        </w:rPr>
+        <w:t>9 (   ) Son incomprensibles debido a sus fuerzas intermoleculares.</w:t>
+      </w:r>
+    </w:p>
+    <w:p>
+      <w:pPr>
+        <w:rPr>
+          <w:rFonts w:ascii="Verdana" w:hAnsi="Verdana"/>
+          <w:bCs/>
+          <w:sz w:val="24"/>
+          <w:szCs w:val="24"/>
+          <w:lang w:val="es-ES"/>
+        </w:rPr>
+      </w:pPr>
+      <w:r>
+        <w:rPr>
+          <w:rFonts w:ascii="Verdana" w:hAnsi="Verdana"/>
+          <w:bCs/>
+          <w:sz w:val="24"/>
+          <w:szCs w:val="24"/>
+          <w:lang w:val="es-ES"/>
+        </w:rPr>
+        <w:t>10 (   ) Su mezcla es homogénea.</w:t>
       </w:r>
     </w:p>
     <w:p>
@@ -1786,7 +1566,6 @@
         </w:rPr>
         <w:t xml:space="preserve"> acetileno Se tiene 11 litros de este gas y en la válvula </w:t>
       </w:r>
-      <w:proofErr w:type="spellStart"/>
       <w:r>
         <w:rPr>
           <w:rFonts w:ascii="Verdana" w:hAnsi="Verdana" w:cs="Arial"/>
@@ -1794,9 +1573,8 @@
           <w:szCs w:val="24"/>
           <w:lang w:val="es-ES"/>
         </w:rPr>
-        <w:t>semarca</w:t>
-      </w:r>
-      <w:proofErr w:type="spellEnd"/>
+        <w:t>se marca</w:t>
+      </w:r>
       <w:r>
         <w:rPr>
           <w:rFonts w:ascii="Verdana" w:hAnsi="Verdana" w:cs="Arial"/>
@@ -1892,16 +1670,14 @@
         </w:rPr>
         <w:t xml:space="preserve">2. En una muestra de gas argón, ase ha </w:t>
       </w:r>
-      <w:proofErr w:type="spellStart"/>
       <w:r>
         <w:rPr>
           <w:rFonts w:ascii="Verdana" w:hAnsi="Verdana" w:cs="Arial"/>
           <w:shd w:val="clear" w:color="auto" w:fill="FFFFFF"/>
           <w:lang w:val="es-ES"/>
         </w:rPr>
-        <w:t>detrminado</w:t>
-      </w:r>
-      <w:proofErr w:type="spellEnd"/>
+        <w:t>determinado</w:t>
+      </w:r>
       <w:r>
         <w:rPr>
           <w:rFonts w:ascii="Verdana" w:hAnsi="Verdana" w:cs="Arial"/>
@@ -2395,7 +2171,7 @@
                 <v:shape id="_x0000_i1028" type="#_x0000_t75" alt="" style="width:47pt;height:18pt;mso-width-percent:0;mso-height-percent:0;mso-width-percent:0;mso-height-percent:0" o:ole="">
                   <v:imagedata r:id="rId12" o:title=""/>
                 </v:shape>
-                <o:OLEObject Type="Embed" ProgID="Equation.DSMT4" ShapeID="_x0000_i1028" DrawAspect="Content" ObjectID="_1676737376" r:id="rId13"/>
+                <o:OLEObject Type="Embed" ProgID="Equation.DSMT4" ShapeID="_x0000_i1028" DrawAspect="Content" ObjectID="_1676737873" r:id="rId13"/>
               </w:object>
             </w:r>
             <w:r>
@@ -2467,7 +2243,7 @@
                 <v:shape id="_x0000_i1027" type="#_x0000_t75" alt="" style="width:25pt;height:18pt;mso-width-percent:0;mso-height-percent:0;mso-width-percent:0;mso-height-percent:0" o:ole="">
                   <v:imagedata r:id="rId14" o:title=""/>
                 </v:shape>
-                <o:OLEObject Type="Embed" ProgID="Equation.DSMT4" ShapeID="_x0000_i1027" DrawAspect="Content" ObjectID="_1676737377" r:id="rId15"/>
+                <o:OLEObject Type="Embed" ProgID="Equation.DSMT4" ShapeID="_x0000_i1027" DrawAspect="Content" ObjectID="_1676737874" r:id="rId15"/>
               </w:object>
             </w:r>
             <w:r>
@@ -2539,7 +2315,7 @@
                 <v:shape id="_x0000_i1026" type="#_x0000_t75" alt="" style="width:35pt;height:18pt;mso-width-percent:0;mso-height-percent:0;mso-width-percent:0;mso-height-percent:0" o:ole="">
                   <v:imagedata r:id="rId16" o:title=""/>
                 </v:shape>
-                <o:OLEObject Type="Embed" ProgID="Equation.DSMT4" ShapeID="_x0000_i1026" DrawAspect="Content" ObjectID="_1676737378" r:id="rId17"/>
+                <o:OLEObject Type="Embed" ProgID="Equation.DSMT4" ShapeID="_x0000_i1026" DrawAspect="Content" ObjectID="_1676737875" r:id="rId17"/>
               </w:object>
             </w:r>
             <w:r>
@@ -2667,7 +2443,7 @@
                 <v:shape id="_x0000_i1025" type="#_x0000_t75" alt="" style="width:36pt;height:18pt;mso-width-percent:0;mso-height-percent:0;mso-width-percent:0;mso-height-percent:0" o:ole="">
                   <v:imagedata r:id="rId18" o:title=""/>
                 </v:shape>
-                <o:OLEObject Type="Embed" ProgID="Equation.DSMT4" ShapeID="_x0000_i1025" DrawAspect="Content" ObjectID="_1676737379" r:id="rId19"/>
+                <o:OLEObject Type="Embed" ProgID="Equation.DSMT4" ShapeID="_x0000_i1025" DrawAspect="Content" ObjectID="_1676737876" r:id="rId19"/>
               </w:object>
             </w:r>
             <w:r>
@@ -3147,6 +2923,7 @@
                 <w:rStyle w:val="Textoennegrita"/>
                 <w:i/>
                 <w:iCs/>
+                <w:lang w:val="es-ES"/>
               </w:rPr>
               <w:t xml:space="preserve">     </w:t>
             </w:r>
@@ -3392,6 +3169,7 @@
                 <w:rStyle w:val="Textoennegrita"/>
                 <w:i/>
                 <w:iCs/>
+                <w:lang w:val="es-ES"/>
               </w:rPr>
               <w:t xml:space="preserve">     </w:t>
             </w:r>
@@ -3663,6 +3441,7 @@
                 <w:rStyle w:val="Textoennegrita"/>
                 <w:i/>
                 <w:iCs/>
+                <w:lang w:val="es-ES"/>
               </w:rPr>
               <w:t xml:space="preserve">   </w:t>
             </w:r>
@@ -3961,24 +3740,27 @@
                 <w:rFonts w:ascii="Verdana" w:hAnsi="Verdana"/>
                 <w:sz w:val="22"/>
                 <w:szCs w:val="22"/>
-              </w:rPr>
-              <w:t>e los t</w:t>
+                <w:lang w:val="es-ES"/>
+              </w:rPr>
+              <w:t xml:space="preserve">e los tres </w:t>
             </w:r>
             <w:r>
               <w:rPr>
                 <w:rFonts w:ascii="Verdana" w:hAnsi="Verdana"/>
                 <w:sz w:val="22"/>
                 <w:szCs w:val="22"/>
-              </w:rPr>
-              <w:t>r</w:t>
+                <w:lang w:val="es-ES"/>
+              </w:rPr>
+              <w:t>nombres</w:t>
             </w:r>
             <w:r>
               <w:rPr>
                 <w:rFonts w:ascii="Verdana" w:hAnsi="Verdana"/>
                 <w:sz w:val="22"/>
                 <w:szCs w:val="22"/>
-              </w:rPr>
-              <w:t>es nombes de los compuestos químicos solicitados</w:t>
+                <w:lang w:val="es-ES"/>
+              </w:rPr>
+              <w:t xml:space="preserve"> de los compuestos químicos solicitados</w:t>
             </w:r>
           </w:p>
         </w:tc>
